--- a/7. Continuations and Subroutine Calls.docx
+++ b/7. Continuations and Subroutine Calls.docx
@@ -1,10 +1,8 @@
 
 <file path=word/document.xml><?xml version="1.0" encoding="utf-8"?>
-<w:document xmlns:wpc="http://schemas.microsoft.com/office/word/2010/wordprocessingCanvas" xmlns:mo="http://schemas.microsoft.com/office/mac/office/2008/main" xmlns:mc="http://schemas.openxmlformats.org/markup-compatibility/2006" xmlns:mv="urn:schemas-microsoft-com:mac:vml" xmlns:o="urn:schemas-microsoft-com:office:office" xmlns:r="http://schemas.openxmlformats.org/officeDocument/2006/relationships" xmlns:m="http://schemas.openxmlformats.org/officeDocument/2006/math" xmlns:v="urn:schemas-microsoft-com:vml" xmlns:wp14="http://schemas.microsoft.com/office/word/2010/wordprocessingDrawing" xmlns:wp="http://schemas.openxmlformats.org/drawingml/2006/wordprocessingDrawing" xmlns:w10="urn:schemas-microsoft-com:office:word" xmlns:w="http://schemas.openxmlformats.org/wordprocessingml/2006/main" xmlns:w14="http://schemas.microsoft.com/office/word/2010/wordml" xmlns:w15="http://schemas.microsoft.com/office/word/2012/wordml" xmlns:wpg="http://schemas.microsoft.com/office/word/2010/wordprocessingGroup" xmlns:wpi="http://schemas.microsoft.com/office/word/2010/wordprocessingInk" xmlns:wne="http://schemas.microsoft.com/office/word/2006/wordml" xmlns:wps="http://schemas.microsoft.com/office/word/2010/wordprocessingShape" mc:Ignorable="w14 w15 wp14">
+<w:document xmlns:wpc="http://schemas.microsoft.com/office/word/2010/wordprocessingCanvas" xmlns:cx="http://schemas.microsoft.com/office/drawing/2014/chartex" xmlns:cx1="http://schemas.microsoft.com/office/drawing/2015/9/8/chartex" xmlns:cx2="http://schemas.microsoft.com/office/drawing/2015/10/21/chartex" xmlns:cx3="http://schemas.microsoft.com/office/drawing/2016/5/9/chartex" xmlns:cx4="http://schemas.microsoft.com/office/drawing/2016/5/10/chartex" xmlns:cx5="http://schemas.microsoft.com/office/drawing/2016/5/11/chartex" xmlns:cx6="http://schemas.microsoft.com/office/drawing/2016/5/12/chartex" xmlns:cx7="http://schemas.microsoft.com/office/drawing/2016/5/13/chartex" xmlns:cx8="http://schemas.microsoft.com/office/drawing/2016/5/14/chartex" xmlns:mc="http://schemas.openxmlformats.org/markup-compatibility/2006" xmlns:aink="http://schemas.microsoft.com/office/drawing/2016/ink" xmlns:am3d="http://schemas.microsoft.com/office/drawing/2017/model3d" xmlns:o="urn:schemas-microsoft-com:office:office" xmlns:r="http://schemas.openxmlformats.org/officeDocument/2006/relationships" xmlns:m="http://schemas.openxmlformats.org/officeDocument/2006/math" xmlns:v="urn:schemas-microsoft-com:vml" xmlns:wp14="http://schemas.microsoft.com/office/word/2010/wordprocessingDrawing" xmlns:wp="http://schemas.openxmlformats.org/drawingml/2006/wordprocessingDrawing" xmlns:w10="urn:schemas-microsoft-com:office:word" xmlns:w="http://schemas.openxmlformats.org/wordprocessingml/2006/main" xmlns:w14="http://schemas.microsoft.com/office/word/2010/wordml" xmlns:w15="http://schemas.microsoft.com/office/word/2012/wordml" xmlns:w16cex="http://schemas.microsoft.com/office/word/2018/wordml/cex" xmlns:w16cid="http://schemas.microsoft.com/office/word/2016/wordml/cid" xmlns:w16="http://schemas.microsoft.com/office/word/2018/wordml" xmlns:w16sdtdh="http://schemas.microsoft.com/office/word/2020/wordml/sdtdatahash" xmlns:w16se="http://schemas.microsoft.com/office/word/2015/wordml/symex" xmlns:wpg="http://schemas.microsoft.com/office/word/2010/wordprocessingGroup" xmlns:wpi="http://schemas.microsoft.com/office/word/2010/wordprocessingInk" xmlns:wne="http://schemas.microsoft.com/office/word/2006/wordml" xmlns:wps="http://schemas.microsoft.com/office/word/2010/wordprocessingShape" mc:Ignorable="w14 w15 w16se w16cid w16 w16cex w16sdtdh wp14">
   <w:body>
     <w:p>
-      <w:bookmarkStart w:id="0" w:name="_GoBack"/>
-      <w:bookmarkEnd w:id="0"/>
       <w:r>
         <w:t>In this chapter w</w:t>
       </w:r>
@@ -220,13 +218,8 @@
       </w:r>
       <w:proofErr w:type="spellEnd"/>
       <w:r>
-        <w:t xml:space="preserve"> subclass: #</w:t>
-      </w:r>
-      <w:proofErr w:type="spellStart"/>
-      <w:r>
-        <w:t>FlightInfoWhenComponent</w:t>
-      </w:r>
-      <w:proofErr w:type="spellEnd"/>
+        <w:t xml:space="preserve"> subclass: #FlightInfoWhenComponent</w:t>
+      </w:r>
     </w:p>
     <w:p>
       <w:pPr>
@@ -305,7 +298,13 @@
         <w:t xml:space="preserve"> </w:t>
       </w:r>
       <w:r>
-        <w:t>Click in the third column to get a method creation template and a</w:t>
+        <w:t xml:space="preserve">Click </w:t>
+      </w:r>
+      <w:r>
+        <w:t>on the "Inst. side method"</w:t>
+      </w:r>
+      <w:r>
+        <w:t xml:space="preserve"> to get a method creation template and a</w:t>
       </w:r>
       <w:r>
         <w:t xml:space="preserve">dd an initialize method that creates instances of two subclasses of </w:t>
@@ -1517,10 +1516,10 @@
           <w:noProof/>
         </w:rPr>
         <w:drawing>
-          <wp:inline distT="0" distB="0" distL="0" distR="0" wp14:anchorId="14D39F90" wp14:editId="159D120F">
-            <wp:extent cx="2794635" cy="1737618"/>
+          <wp:inline distT="0" distB="0" distL="0" distR="0" wp14:anchorId="71235E9B" wp14:editId="1A370427">
+            <wp:extent cx="2622258" cy="1021404"/>
             <wp:effectExtent l="0" t="0" r="0" b="0"/>
-            <wp:docPr id="2" name="Picture 2" descr="../../../Desktop/Screen%20Shot%202016-09-04%20at%208.20.49%20PM"/>
+            <wp:docPr id="1" name="Picture 1" descr="Graphical user interface, text, application, chat or text message&#10;&#10;Description automatically generated"/>
             <wp:cNvGraphicFramePr>
               <a:graphicFrameLocks xmlns:a="http://schemas.openxmlformats.org/drawingml/2006/main" noChangeAspect="1"/>
             </wp:cNvGraphicFramePr>
@@ -1528,10 +1527,8 @@
               <a:graphicData uri="http://schemas.openxmlformats.org/drawingml/2006/picture">
                 <pic:pic xmlns:pic="http://schemas.openxmlformats.org/drawingml/2006/picture">
                   <pic:nvPicPr>
-                    <pic:cNvPr id="0" name="Picture 1" descr="../../../Desktop/Screen%20Shot%202016-09-04%20at%208.20.49%20PM"/>
-                    <pic:cNvPicPr>
-                      <a:picLocks noChangeAspect="1" noChangeArrowheads="1"/>
-                    </pic:cNvPicPr>
+                    <pic:cNvPr id="1" name="Picture 1" descr="Graphical user interface, text, application, chat or text message&#10;&#10;Description automatically generated"/>
+                    <pic:cNvPicPr/>
                   </pic:nvPicPr>
                   <pic:blipFill>
                     <a:blip r:embed="rId9">
@@ -1541,23 +1538,18 @@
                         </a:ext>
                       </a:extLst>
                     </a:blip>
-                    <a:srcRect/>
                     <a:stretch>
                       <a:fillRect/>
                     </a:stretch>
                   </pic:blipFill>
-                  <pic:spPr bwMode="auto">
+                  <pic:spPr>
                     <a:xfrm>
                       <a:off x="0" y="0"/>
-                      <a:ext cx="2821472" cy="1754304"/>
+                      <a:ext cx="2638388" cy="1027687"/>
                     </a:xfrm>
                     <a:prstGeom prst="rect">
                       <a:avLst/>
                     </a:prstGeom>
-                    <a:noFill/>
-                    <a:ln>
-                      <a:noFill/>
-                    </a:ln>
                   </pic:spPr>
                 </pic:pic>
               </a:graphicData>
@@ -1609,10 +1601,10 @@
           <w:noProof/>
         </w:rPr>
         <w:drawing>
-          <wp:inline distT="0" distB="0" distL="0" distR="0" wp14:anchorId="45CA8C83" wp14:editId="067D46E0">
-            <wp:extent cx="5423535" cy="3763447"/>
+          <wp:inline distT="0" distB="0" distL="0" distR="0" wp14:anchorId="1FB0E629" wp14:editId="289F2D57">
+            <wp:extent cx="5491920" cy="4367719"/>
             <wp:effectExtent l="0" t="0" r="0" b="0"/>
-            <wp:docPr id="4" name="Picture 4" descr="../../../Desktop/Screen%20Shot%202016-09-04%20at%208.23.10%20PM"/>
+            <wp:docPr id="3" name="Picture 3" descr="Text&#10;&#10;Description automatically generated with medium confidence"/>
             <wp:cNvGraphicFramePr>
               <a:graphicFrameLocks xmlns:a="http://schemas.openxmlformats.org/drawingml/2006/main" noChangeAspect="1"/>
             </wp:cNvGraphicFramePr>
@@ -1620,10 +1612,8 @@
               <a:graphicData uri="http://schemas.openxmlformats.org/drawingml/2006/picture">
                 <pic:pic xmlns:pic="http://schemas.openxmlformats.org/drawingml/2006/picture">
                   <pic:nvPicPr>
-                    <pic:cNvPr id="0" name="Picture 2" descr="../../../Desktop/Screen%20Shot%202016-09-04%20at%208.23.10%20PM"/>
-                    <pic:cNvPicPr>
-                      <a:picLocks noChangeAspect="1" noChangeArrowheads="1"/>
-                    </pic:cNvPicPr>
+                    <pic:cNvPr id="3" name="Picture 3" descr="Text&#10;&#10;Description automatically generated with medium confidence"/>
+                    <pic:cNvPicPr/>
                   </pic:nvPicPr>
                   <pic:blipFill>
                     <a:blip r:embed="rId10">
@@ -1633,23 +1623,18 @@
                         </a:ext>
                       </a:extLst>
                     </a:blip>
-                    <a:srcRect/>
                     <a:stretch>
                       <a:fillRect/>
                     </a:stretch>
                   </pic:blipFill>
-                  <pic:spPr bwMode="auto">
+                  <pic:spPr>
                     <a:xfrm>
                       <a:off x="0" y="0"/>
-                      <a:ext cx="5436750" cy="3772617"/>
+                      <a:ext cx="5501963" cy="4375706"/>
                     </a:xfrm>
                     <a:prstGeom prst="rect">
                       <a:avLst/>
                     </a:prstGeom>
-                    <a:noFill/>
-                    <a:ln>
-                      <a:noFill/>
-                    </a:ln>
                   </pic:spPr>
                 </pic:pic>
               </a:graphicData>
@@ -1677,7 +1662,15 @@
         <w:t xml:space="preserve"> to call the new component</w:t>
       </w:r>
       <w:r>
-        <w:t xml:space="preserve"> (if you get an error it is likely because you are still on the </w:t>
+        <w:t xml:space="preserve"> (if you get an </w:t>
+      </w:r>
+      <w:proofErr w:type="gramStart"/>
+      <w:r>
+        <w:t>error</w:t>
+      </w:r>
+      <w:proofErr w:type="gramEnd"/>
+      <w:r>
+        <w:t xml:space="preserve"> it is likely because you are still on the </w:t>
       </w:r>
       <w:proofErr w:type="spellStart"/>
       <w:r>
@@ -1872,6 +1865,7 @@
         <w:contextualSpacing w:val="0"/>
       </w:pPr>
       <w:r>
+        <w:lastRenderedPageBreak/>
         <w:t xml:space="preserve">The ‘new’ message is sent to the </w:t>
       </w:r>
       <w:proofErr w:type="spellStart"/>
@@ -1897,7 +1891,6 @@
         <w:contextualSpacing w:val="0"/>
       </w:pPr>
       <w:r>
-        <w:lastRenderedPageBreak/>
         <w:t xml:space="preserve">The unary message ‘when’ is sent to the </w:t>
       </w:r>
       <w:r>
@@ -2100,14 +2093,14 @@
         <w:contextualSpacing w:val="0"/>
       </w:pPr>
       <w:r>
-        <w:t xml:space="preserve">The ability to treat a web page as a subroutine is something that few web frameworks allow. This is because each page request needs to finish execution by returning a page. At this point the web application framework is essentially done and waiting for another request. Each request starts </w:t>
-      </w:r>
-      <w:r>
-        <w:t xml:space="preserve">at the beginning, creates a page, and finishes by returning the page. To stop in the middle of processing a page request means that the page is not returned. Thus, the call stack is unwound as part of the ‘return a new page’ action. This is particularly evident in web frameworks that use templates (and most do). The application logic has to start fresh at the top </w:t>
+        <w:t xml:space="preserve">The ability to treat a web page as a subroutine is something that few web frameworks allow. This is because each page request needs to finish execution by returning a page. At this point </w:t>
       </w:r>
       <w:r>
         <w:lastRenderedPageBreak/>
-        <w:t xml:space="preserve">of each page and if some conditional is required it can check for session data left over from previous interactions with the client (or data submitted by a POST request). </w:t>
+        <w:t xml:space="preserve">the web application framework is essentially done and waiting for another request. Each request starts </w:t>
+      </w:r>
+      <w:r>
+        <w:t xml:space="preserve">at the beginning, creates a page, and finishes by returning the page. To stop in the middle of processing a page request means that the page is not returned. Thus, the call stack is unwound as part of the ‘return a new page’ action. This is particularly evident in web frameworks that use templates (and most do). The application logic has to start fresh at the top of each page and if some conditional is required it can check for session data left over from previous interactions with the client (or data submitted by a POST request). </w:t>
       </w:r>
     </w:p>
     <w:p>
@@ -2465,7 +2458,7 @@
 </file>
 
 <file path=word/endnotes.xml><?xml version="1.0" encoding="utf-8"?>
-<w:endnotes xmlns:wpc="http://schemas.microsoft.com/office/word/2010/wordprocessingCanvas" xmlns:mo="http://schemas.microsoft.com/office/mac/office/2008/main" xmlns:mc="http://schemas.openxmlformats.org/markup-compatibility/2006" xmlns:mv="urn:schemas-microsoft-com:mac:vml" xmlns:o="urn:schemas-microsoft-com:office:office" xmlns:r="http://schemas.openxmlformats.org/officeDocument/2006/relationships" xmlns:m="http://schemas.openxmlformats.org/officeDocument/2006/math" xmlns:v="urn:schemas-microsoft-com:vml" xmlns:wp14="http://schemas.microsoft.com/office/word/2010/wordprocessingDrawing" xmlns:wp="http://schemas.openxmlformats.org/drawingml/2006/wordprocessingDrawing" xmlns:w10="urn:schemas-microsoft-com:office:word" xmlns:w="http://schemas.openxmlformats.org/wordprocessingml/2006/main" xmlns:w14="http://schemas.microsoft.com/office/word/2010/wordml" xmlns:w15="http://schemas.microsoft.com/office/word/2012/wordml" xmlns:wpg="http://schemas.microsoft.com/office/word/2010/wordprocessingGroup" xmlns:wpi="http://schemas.microsoft.com/office/word/2010/wordprocessingInk" xmlns:wne="http://schemas.microsoft.com/office/word/2006/wordml" xmlns:wps="http://schemas.microsoft.com/office/word/2010/wordprocessingShape" mc:Ignorable="w14 w15 wp14">
+<w:endnotes xmlns:wpc="http://schemas.microsoft.com/office/word/2010/wordprocessingCanvas" xmlns:cx="http://schemas.microsoft.com/office/drawing/2014/chartex" xmlns:cx1="http://schemas.microsoft.com/office/drawing/2015/9/8/chartex" xmlns:cx2="http://schemas.microsoft.com/office/drawing/2015/10/21/chartex" xmlns:cx3="http://schemas.microsoft.com/office/drawing/2016/5/9/chartex" xmlns:cx4="http://schemas.microsoft.com/office/drawing/2016/5/10/chartex" xmlns:cx5="http://schemas.microsoft.com/office/drawing/2016/5/11/chartex" xmlns:cx6="http://schemas.microsoft.com/office/drawing/2016/5/12/chartex" xmlns:cx7="http://schemas.microsoft.com/office/drawing/2016/5/13/chartex" xmlns:cx8="http://schemas.microsoft.com/office/drawing/2016/5/14/chartex" xmlns:mc="http://schemas.openxmlformats.org/markup-compatibility/2006" xmlns:aink="http://schemas.microsoft.com/office/drawing/2016/ink" xmlns:am3d="http://schemas.microsoft.com/office/drawing/2017/model3d" xmlns:o="urn:schemas-microsoft-com:office:office" xmlns:r="http://schemas.openxmlformats.org/officeDocument/2006/relationships" xmlns:m="http://schemas.openxmlformats.org/officeDocument/2006/math" xmlns:v="urn:schemas-microsoft-com:vml" xmlns:wp14="http://schemas.microsoft.com/office/word/2010/wordprocessingDrawing" xmlns:wp="http://schemas.openxmlformats.org/drawingml/2006/wordprocessingDrawing" xmlns:w10="urn:schemas-microsoft-com:office:word" xmlns:w="http://schemas.openxmlformats.org/wordprocessingml/2006/main" xmlns:w14="http://schemas.microsoft.com/office/word/2010/wordml" xmlns:w15="http://schemas.microsoft.com/office/word/2012/wordml" xmlns:w16cex="http://schemas.microsoft.com/office/word/2018/wordml/cex" xmlns:w16cid="http://schemas.microsoft.com/office/word/2016/wordml/cid" xmlns:w16="http://schemas.microsoft.com/office/word/2018/wordml" xmlns:w16sdtdh="http://schemas.microsoft.com/office/word/2020/wordml/sdtdatahash" xmlns:w16se="http://schemas.microsoft.com/office/word/2015/wordml/symex" xmlns:wpg="http://schemas.microsoft.com/office/word/2010/wordprocessingGroup" xmlns:wpi="http://schemas.microsoft.com/office/word/2010/wordprocessingInk" xmlns:wne="http://schemas.microsoft.com/office/word/2006/wordml" xmlns:wps="http://schemas.microsoft.com/office/word/2010/wordprocessingShape" mc:Ignorable="w14 w15 w16se w16cid w16 w16cex w16sdtdh wp14">
   <w:endnote w:type="separator" w:id="-1">
     <w:p>
       <w:pPr>
@@ -2490,7 +2483,7 @@
 </file>
 
 <file path=word/footer1.xml><?xml version="1.0" encoding="utf-8"?>
-<w:ftr xmlns:wpc="http://schemas.microsoft.com/office/word/2010/wordprocessingCanvas" xmlns:mo="http://schemas.microsoft.com/office/mac/office/2008/main" xmlns:mc="http://schemas.openxmlformats.org/markup-compatibility/2006" xmlns:mv="urn:schemas-microsoft-com:mac:vml" xmlns:o="urn:schemas-microsoft-com:office:office" xmlns:r="http://schemas.openxmlformats.org/officeDocument/2006/relationships" xmlns:m="http://schemas.openxmlformats.org/officeDocument/2006/math" xmlns:v="urn:schemas-microsoft-com:vml" xmlns:wp14="http://schemas.microsoft.com/office/word/2010/wordprocessingDrawing" xmlns:wp="http://schemas.openxmlformats.org/drawingml/2006/wordprocessingDrawing" xmlns:w10="urn:schemas-microsoft-com:office:word" xmlns:w="http://schemas.openxmlformats.org/wordprocessingml/2006/main" xmlns:w14="http://schemas.microsoft.com/office/word/2010/wordml" xmlns:w15="http://schemas.microsoft.com/office/word/2012/wordml" xmlns:wpg="http://schemas.microsoft.com/office/word/2010/wordprocessingGroup" xmlns:wpi="http://schemas.microsoft.com/office/word/2010/wordprocessingInk" xmlns:wne="http://schemas.microsoft.com/office/word/2006/wordml" xmlns:wps="http://schemas.microsoft.com/office/word/2010/wordprocessingShape" mc:Ignorable="w14 w15 wp14">
+<w:ftr xmlns:wpc="http://schemas.microsoft.com/office/word/2010/wordprocessingCanvas" xmlns:cx="http://schemas.microsoft.com/office/drawing/2014/chartex" xmlns:cx1="http://schemas.microsoft.com/office/drawing/2015/9/8/chartex" xmlns:cx2="http://schemas.microsoft.com/office/drawing/2015/10/21/chartex" xmlns:cx3="http://schemas.microsoft.com/office/drawing/2016/5/9/chartex" xmlns:cx4="http://schemas.microsoft.com/office/drawing/2016/5/10/chartex" xmlns:cx5="http://schemas.microsoft.com/office/drawing/2016/5/11/chartex" xmlns:cx6="http://schemas.microsoft.com/office/drawing/2016/5/12/chartex" xmlns:cx7="http://schemas.microsoft.com/office/drawing/2016/5/13/chartex" xmlns:cx8="http://schemas.microsoft.com/office/drawing/2016/5/14/chartex" xmlns:mc="http://schemas.openxmlformats.org/markup-compatibility/2006" xmlns:aink="http://schemas.microsoft.com/office/drawing/2016/ink" xmlns:am3d="http://schemas.microsoft.com/office/drawing/2017/model3d" xmlns:o="urn:schemas-microsoft-com:office:office" xmlns:r="http://schemas.openxmlformats.org/officeDocument/2006/relationships" xmlns:m="http://schemas.openxmlformats.org/officeDocument/2006/math" xmlns:v="urn:schemas-microsoft-com:vml" xmlns:wp14="http://schemas.microsoft.com/office/word/2010/wordprocessingDrawing" xmlns:wp="http://schemas.openxmlformats.org/drawingml/2006/wordprocessingDrawing" xmlns:w10="urn:schemas-microsoft-com:office:word" xmlns:w="http://schemas.openxmlformats.org/wordprocessingml/2006/main" xmlns:w14="http://schemas.microsoft.com/office/word/2010/wordml" xmlns:w15="http://schemas.microsoft.com/office/word/2012/wordml" xmlns:w16cex="http://schemas.microsoft.com/office/word/2018/wordml/cex" xmlns:w16cid="http://schemas.microsoft.com/office/word/2016/wordml/cid" xmlns:w16="http://schemas.microsoft.com/office/word/2018/wordml" xmlns:w16sdtdh="http://schemas.microsoft.com/office/word/2020/wordml/sdtdatahash" xmlns:w16se="http://schemas.microsoft.com/office/word/2015/wordml/symex" xmlns:wpg="http://schemas.microsoft.com/office/word/2010/wordprocessingGroup" xmlns:wpi="http://schemas.microsoft.com/office/word/2010/wordprocessingInk" xmlns:wne="http://schemas.microsoft.com/office/word/2006/wordml" xmlns:wps="http://schemas.microsoft.com/office/word/2010/wordprocessingShape" mc:Ignorable="w14 w15 w16se w16cid w16 w16cex w16sdtdh wp14">
   <w:sdt>
     <w:sdtPr>
       <w:id w:val="119540252"/>
@@ -2518,7 +2511,7 @@
           <w:rPr>
             <w:noProof/>
           </w:rPr>
-          <w:t>5-Sep-16</w:t>
+          <w:t>1-Dec-21</w:t>
         </w:r>
         <w:r>
           <w:rPr>
@@ -2531,21 +2524,13 @@
           <w:t xml:space="preserve">Copyright © </w:t>
         </w:r>
         <w:r>
-          <w:t>201</w:t>
-        </w:r>
-        <w:r>
-          <w:t>6</w:t>
+          <w:t>2021</w:t>
         </w:r>
         <w:r>
           <w:t xml:space="preserve"> by </w:t>
         </w:r>
-        <w:proofErr w:type="spellStart"/>
         <w:r>
-          <w:t>GemTalk</w:t>
-        </w:r>
-        <w:proofErr w:type="spellEnd"/>
-        <w:r>
-          <w:t xml:space="preserve"> Systems LLC</w:t>
+          <w:t>James Foster</w:t>
         </w:r>
         <w:r>
           <w:tab/>
@@ -2583,7 +2568,7 @@
 </file>
 
 <file path=word/footnotes.xml><?xml version="1.0" encoding="utf-8"?>
-<w:footnotes xmlns:wpc="http://schemas.microsoft.com/office/word/2010/wordprocessingCanvas" xmlns:mo="http://schemas.microsoft.com/office/mac/office/2008/main" xmlns:mc="http://schemas.openxmlformats.org/markup-compatibility/2006" xmlns:mv="urn:schemas-microsoft-com:mac:vml" xmlns:o="urn:schemas-microsoft-com:office:office" xmlns:r="http://schemas.openxmlformats.org/officeDocument/2006/relationships" xmlns:m="http://schemas.openxmlformats.org/officeDocument/2006/math" xmlns:v="urn:schemas-microsoft-com:vml" xmlns:wp14="http://schemas.microsoft.com/office/word/2010/wordprocessingDrawing" xmlns:wp="http://schemas.openxmlformats.org/drawingml/2006/wordprocessingDrawing" xmlns:w10="urn:schemas-microsoft-com:office:word" xmlns:w="http://schemas.openxmlformats.org/wordprocessingml/2006/main" xmlns:w14="http://schemas.microsoft.com/office/word/2010/wordml" xmlns:w15="http://schemas.microsoft.com/office/word/2012/wordml" xmlns:wpg="http://schemas.microsoft.com/office/word/2010/wordprocessingGroup" xmlns:wpi="http://schemas.microsoft.com/office/word/2010/wordprocessingInk" xmlns:wne="http://schemas.microsoft.com/office/word/2006/wordml" xmlns:wps="http://schemas.microsoft.com/office/word/2010/wordprocessingShape" mc:Ignorable="w14 w15 wp14">
+<w:footnotes xmlns:wpc="http://schemas.microsoft.com/office/word/2010/wordprocessingCanvas" xmlns:cx="http://schemas.microsoft.com/office/drawing/2014/chartex" xmlns:cx1="http://schemas.microsoft.com/office/drawing/2015/9/8/chartex" xmlns:cx2="http://schemas.microsoft.com/office/drawing/2015/10/21/chartex" xmlns:cx3="http://schemas.microsoft.com/office/drawing/2016/5/9/chartex" xmlns:cx4="http://schemas.microsoft.com/office/drawing/2016/5/10/chartex" xmlns:cx5="http://schemas.microsoft.com/office/drawing/2016/5/11/chartex" xmlns:cx6="http://schemas.microsoft.com/office/drawing/2016/5/12/chartex" xmlns:cx7="http://schemas.microsoft.com/office/drawing/2016/5/13/chartex" xmlns:cx8="http://schemas.microsoft.com/office/drawing/2016/5/14/chartex" xmlns:mc="http://schemas.openxmlformats.org/markup-compatibility/2006" xmlns:aink="http://schemas.microsoft.com/office/drawing/2016/ink" xmlns:am3d="http://schemas.microsoft.com/office/drawing/2017/model3d" xmlns:o="urn:schemas-microsoft-com:office:office" xmlns:r="http://schemas.openxmlformats.org/officeDocument/2006/relationships" xmlns:m="http://schemas.openxmlformats.org/officeDocument/2006/math" xmlns:v="urn:schemas-microsoft-com:vml" xmlns:wp14="http://schemas.microsoft.com/office/word/2010/wordprocessingDrawing" xmlns:wp="http://schemas.openxmlformats.org/drawingml/2006/wordprocessingDrawing" xmlns:w10="urn:schemas-microsoft-com:office:word" xmlns:w="http://schemas.openxmlformats.org/wordprocessingml/2006/main" xmlns:w14="http://schemas.microsoft.com/office/word/2010/wordml" xmlns:w15="http://schemas.microsoft.com/office/word/2012/wordml" xmlns:w16cex="http://schemas.microsoft.com/office/word/2018/wordml/cex" xmlns:w16cid="http://schemas.microsoft.com/office/word/2016/wordml/cid" xmlns:w16="http://schemas.microsoft.com/office/word/2018/wordml" xmlns:w16sdtdh="http://schemas.microsoft.com/office/word/2020/wordml/sdtdatahash" xmlns:w16se="http://schemas.microsoft.com/office/word/2015/wordml/symex" xmlns:wpg="http://schemas.microsoft.com/office/word/2010/wordprocessingGroup" xmlns:wpi="http://schemas.microsoft.com/office/word/2010/wordprocessingInk" xmlns:wne="http://schemas.microsoft.com/office/word/2006/wordml" xmlns:wps="http://schemas.microsoft.com/office/word/2010/wordprocessingShape" mc:Ignorable="w14 w15 w16se w16cid w16 w16cex w16sdtdh wp14">
   <w:footnote w:type="separator" w:id="-1">
     <w:p>
       <w:pPr>
@@ -2608,7 +2593,7 @@
 </file>
 
 <file path=word/header1.xml><?xml version="1.0" encoding="utf-8"?>
-<w:hdr xmlns:wpc="http://schemas.microsoft.com/office/word/2010/wordprocessingCanvas" xmlns:mo="http://schemas.microsoft.com/office/mac/office/2008/main" xmlns:mc="http://schemas.openxmlformats.org/markup-compatibility/2006" xmlns:mv="urn:schemas-microsoft-com:mac:vml" xmlns:o="urn:schemas-microsoft-com:office:office" xmlns:r="http://schemas.openxmlformats.org/officeDocument/2006/relationships" xmlns:m="http://schemas.openxmlformats.org/officeDocument/2006/math" xmlns:v="urn:schemas-microsoft-com:vml" xmlns:wp14="http://schemas.microsoft.com/office/word/2010/wordprocessingDrawing" xmlns:wp="http://schemas.openxmlformats.org/drawingml/2006/wordprocessingDrawing" xmlns:w10="urn:schemas-microsoft-com:office:word" xmlns:w="http://schemas.openxmlformats.org/wordprocessingml/2006/main" xmlns:w14="http://schemas.microsoft.com/office/word/2010/wordml" xmlns:w15="http://schemas.microsoft.com/office/word/2012/wordml" xmlns:wpg="http://schemas.microsoft.com/office/word/2010/wordprocessingGroup" xmlns:wpi="http://schemas.microsoft.com/office/word/2010/wordprocessingInk" xmlns:wne="http://schemas.microsoft.com/office/word/2006/wordml" xmlns:wps="http://schemas.microsoft.com/office/word/2010/wordprocessingShape" mc:Ignorable="w14 w15 wp14">
+<w:hdr xmlns:wpc="http://schemas.microsoft.com/office/word/2010/wordprocessingCanvas" xmlns:cx="http://schemas.microsoft.com/office/drawing/2014/chartex" xmlns:cx1="http://schemas.microsoft.com/office/drawing/2015/9/8/chartex" xmlns:cx2="http://schemas.microsoft.com/office/drawing/2015/10/21/chartex" xmlns:cx3="http://schemas.microsoft.com/office/drawing/2016/5/9/chartex" xmlns:cx4="http://schemas.microsoft.com/office/drawing/2016/5/10/chartex" xmlns:cx5="http://schemas.microsoft.com/office/drawing/2016/5/11/chartex" xmlns:cx6="http://schemas.microsoft.com/office/drawing/2016/5/12/chartex" xmlns:cx7="http://schemas.microsoft.com/office/drawing/2016/5/13/chartex" xmlns:cx8="http://schemas.microsoft.com/office/drawing/2016/5/14/chartex" xmlns:mc="http://schemas.openxmlformats.org/markup-compatibility/2006" xmlns:aink="http://schemas.microsoft.com/office/drawing/2016/ink" xmlns:am3d="http://schemas.microsoft.com/office/drawing/2017/model3d" xmlns:o="urn:schemas-microsoft-com:office:office" xmlns:r="http://schemas.openxmlformats.org/officeDocument/2006/relationships" xmlns:m="http://schemas.openxmlformats.org/officeDocument/2006/math" xmlns:v="urn:schemas-microsoft-com:vml" xmlns:wp14="http://schemas.microsoft.com/office/word/2010/wordprocessingDrawing" xmlns:wp="http://schemas.openxmlformats.org/drawingml/2006/wordprocessingDrawing" xmlns:w10="urn:schemas-microsoft-com:office:word" xmlns:w="http://schemas.openxmlformats.org/wordprocessingml/2006/main" xmlns:w14="http://schemas.microsoft.com/office/word/2010/wordml" xmlns:w15="http://schemas.microsoft.com/office/word/2012/wordml" xmlns:w16cex="http://schemas.microsoft.com/office/word/2018/wordml/cex" xmlns:w16cid="http://schemas.microsoft.com/office/word/2016/wordml/cid" xmlns:w16="http://schemas.microsoft.com/office/word/2018/wordml" xmlns:w16sdtdh="http://schemas.microsoft.com/office/word/2020/wordml/sdtdatahash" xmlns:w16se="http://schemas.microsoft.com/office/word/2015/wordml/symex" xmlns:wpg="http://schemas.microsoft.com/office/word/2010/wordprocessingGroup" xmlns:wpi="http://schemas.microsoft.com/office/word/2010/wordprocessingInk" xmlns:wne="http://schemas.microsoft.com/office/word/2006/wordml" xmlns:wps="http://schemas.microsoft.com/office/word/2010/wordprocessingShape" mc:Ignorable="w14 w15 w16se w16cid w16 w16cex w16sdtdh wp14">
   <w:p>
     <w:pPr>
       <w:pStyle w:val="Header"/>
@@ -2632,8 +2617,8 @@
 </file>
 
 <file path=word/numbering.xml><?xml version="1.0" encoding="utf-8"?>
-<w:numbering xmlns:wpc="http://schemas.microsoft.com/office/word/2010/wordprocessingCanvas" xmlns:mo="http://schemas.microsoft.com/office/mac/office/2008/main" xmlns:mc="http://schemas.openxmlformats.org/markup-compatibility/2006" xmlns:mv="urn:schemas-microsoft-com:mac:vml" xmlns:o="urn:schemas-microsoft-com:office:office" xmlns:r="http://schemas.openxmlformats.org/officeDocument/2006/relationships" xmlns:m="http://schemas.openxmlformats.org/officeDocument/2006/math" xmlns:v="urn:schemas-microsoft-com:vml" xmlns:wp14="http://schemas.microsoft.com/office/word/2010/wordprocessingDrawing" xmlns:wp="http://schemas.openxmlformats.org/drawingml/2006/wordprocessingDrawing" xmlns:w10="urn:schemas-microsoft-com:office:word" xmlns:w="http://schemas.openxmlformats.org/wordprocessingml/2006/main" xmlns:w14="http://schemas.microsoft.com/office/word/2010/wordml" xmlns:w15="http://schemas.microsoft.com/office/word/2012/wordml" xmlns:wpg="http://schemas.microsoft.com/office/word/2010/wordprocessingGroup" xmlns:wpi="http://schemas.microsoft.com/office/word/2010/wordprocessingInk" xmlns:wne="http://schemas.microsoft.com/office/word/2006/wordml" xmlns:wps="http://schemas.microsoft.com/office/word/2010/wordprocessingShape" mc:Ignorable="w14 w15 wp14">
-  <w:abstractNum w:abstractNumId="0">
+<w:numbering xmlns:wpc="http://schemas.microsoft.com/office/word/2010/wordprocessingCanvas" xmlns:cx="http://schemas.microsoft.com/office/drawing/2014/chartex" xmlns:cx1="http://schemas.microsoft.com/office/drawing/2015/9/8/chartex" xmlns:cx2="http://schemas.microsoft.com/office/drawing/2015/10/21/chartex" xmlns:cx3="http://schemas.microsoft.com/office/drawing/2016/5/9/chartex" xmlns:cx4="http://schemas.microsoft.com/office/drawing/2016/5/10/chartex" xmlns:cx5="http://schemas.microsoft.com/office/drawing/2016/5/11/chartex" xmlns:cx6="http://schemas.microsoft.com/office/drawing/2016/5/12/chartex" xmlns:cx7="http://schemas.microsoft.com/office/drawing/2016/5/13/chartex" xmlns:cx8="http://schemas.microsoft.com/office/drawing/2016/5/14/chartex" xmlns:mc="http://schemas.openxmlformats.org/markup-compatibility/2006" xmlns:aink="http://schemas.microsoft.com/office/drawing/2016/ink" xmlns:am3d="http://schemas.microsoft.com/office/drawing/2017/model3d" xmlns:o="urn:schemas-microsoft-com:office:office" xmlns:r="http://schemas.openxmlformats.org/officeDocument/2006/relationships" xmlns:m="http://schemas.openxmlformats.org/officeDocument/2006/math" xmlns:v="urn:schemas-microsoft-com:vml" xmlns:wp14="http://schemas.microsoft.com/office/word/2010/wordprocessingDrawing" xmlns:wp="http://schemas.openxmlformats.org/drawingml/2006/wordprocessingDrawing" xmlns:w10="urn:schemas-microsoft-com:office:word" xmlns:w="http://schemas.openxmlformats.org/wordprocessingml/2006/main" xmlns:w14="http://schemas.microsoft.com/office/word/2010/wordml" xmlns:w15="http://schemas.microsoft.com/office/word/2012/wordml" xmlns:w16cex="http://schemas.microsoft.com/office/word/2018/wordml/cex" xmlns:w16cid="http://schemas.microsoft.com/office/word/2016/wordml/cid" xmlns:w16="http://schemas.microsoft.com/office/word/2018/wordml" xmlns:w16sdtdh="http://schemas.microsoft.com/office/word/2020/wordml/sdtdatahash" xmlns:w16se="http://schemas.microsoft.com/office/word/2015/wordml/symex" xmlns:wpg="http://schemas.microsoft.com/office/word/2010/wordprocessingGroup" xmlns:wpi="http://schemas.microsoft.com/office/word/2010/wordprocessingInk" xmlns:wne="http://schemas.microsoft.com/office/word/2006/wordml" xmlns:wps="http://schemas.microsoft.com/office/word/2010/wordprocessingShape" mc:Ignorable="w14 w15 w16se w16cid w16 w16cex w16sdtdh wp14">
+  <w:abstractNum w:abstractNumId="0" w15:restartNumberingAfterBreak="0">
     <w:nsid w:val="07CD635A"/>
     <w:multiLevelType w:val="hybridMultilevel"/>
     <w:tmpl w:val="30604AC4"/>
@@ -2722,7 +2707,7 @@
       </w:pPr>
     </w:lvl>
   </w:abstractNum>
-  <w:abstractNum w:abstractNumId="1">
+  <w:abstractNum w:abstractNumId="1" w15:restartNumberingAfterBreak="0">
     <w:nsid w:val="0F525E55"/>
     <w:multiLevelType w:val="hybridMultilevel"/>
     <w:tmpl w:val="A3D4A2F0"/>
@@ -2834,7 +2819,7 @@
       </w:rPr>
     </w:lvl>
   </w:abstractNum>
-  <w:abstractNum w:abstractNumId="2">
+  <w:abstractNum w:abstractNumId="2" w15:restartNumberingAfterBreak="0">
     <w:nsid w:val="13991B4B"/>
     <w:multiLevelType w:val="hybridMultilevel"/>
     <w:tmpl w:val="9C42F92C"/>
@@ -2920,7 +2905,7 @@
       </w:pPr>
     </w:lvl>
   </w:abstractNum>
-  <w:abstractNum w:abstractNumId="3">
+  <w:abstractNum w:abstractNumId="3" w15:restartNumberingAfterBreak="0">
     <w:nsid w:val="14C57E2B"/>
     <w:multiLevelType w:val="hybridMultilevel"/>
     <w:tmpl w:val="24D0AAA2"/>
@@ -3006,7 +2991,7 @@
       </w:pPr>
     </w:lvl>
   </w:abstractNum>
-  <w:abstractNum w:abstractNumId="4">
+  <w:abstractNum w:abstractNumId="4" w15:restartNumberingAfterBreak="0">
     <w:nsid w:val="1B4A1393"/>
     <w:multiLevelType w:val="hybridMultilevel"/>
     <w:tmpl w:val="0352AAB4"/>
@@ -3095,7 +3080,7 @@
       </w:pPr>
     </w:lvl>
   </w:abstractNum>
-  <w:abstractNum w:abstractNumId="5">
+  <w:abstractNum w:abstractNumId="5" w15:restartNumberingAfterBreak="0">
     <w:nsid w:val="700F3F53"/>
     <w:multiLevelType w:val="hybridMultilevel"/>
     <w:tmpl w:val="9294BC1A"/>
@@ -3184,7 +3169,7 @@
       </w:pPr>
     </w:lvl>
   </w:abstractNum>
-  <w:abstractNum w:abstractNumId="6">
+  <w:abstractNum w:abstractNumId="6" w15:restartNumberingAfterBreak="0">
     <w:nsid w:val="7D0B6602"/>
     <w:multiLevelType w:val="hybridMultilevel"/>
     <w:tmpl w:val="EA44BADA"/>
@@ -3273,7 +3258,7 @@
       </w:pPr>
     </w:lvl>
   </w:abstractNum>
-  <w:abstractNum w:abstractNumId="7">
+  <w:abstractNum w:abstractNumId="7" w15:restartNumberingAfterBreak="0">
     <w:nsid w:val="7F69247F"/>
     <w:multiLevelType w:val="hybridMultilevel"/>
     <w:tmpl w:val="10062576"/>
@@ -3390,7 +3375,7 @@
 </file>
 
 <file path=word/styles.xml><?xml version="1.0" encoding="utf-8"?>
-<w:styles xmlns:mc="http://schemas.openxmlformats.org/markup-compatibility/2006" xmlns:r="http://schemas.openxmlformats.org/officeDocument/2006/relationships" xmlns:w="http://schemas.openxmlformats.org/wordprocessingml/2006/main" xmlns:w14="http://schemas.microsoft.com/office/word/2010/wordml" xmlns:w15="http://schemas.microsoft.com/office/word/2012/wordml" mc:Ignorable="w14 w15">
+<w:styles xmlns:mc="http://schemas.openxmlformats.org/markup-compatibility/2006" xmlns:r="http://schemas.openxmlformats.org/officeDocument/2006/relationships" xmlns:w="http://schemas.openxmlformats.org/wordprocessingml/2006/main" xmlns:w14="http://schemas.microsoft.com/office/word/2010/wordml" xmlns:w15="http://schemas.microsoft.com/office/word/2012/wordml" xmlns:w16cex="http://schemas.microsoft.com/office/word/2018/wordml/cex" xmlns:w16cid="http://schemas.microsoft.com/office/word/2016/wordml/cid" xmlns:w16="http://schemas.microsoft.com/office/word/2018/wordml" xmlns:w16sdtdh="http://schemas.microsoft.com/office/word/2020/wordml/sdtdatahash" xmlns:w16se="http://schemas.microsoft.com/office/word/2015/wordml/symex" mc:Ignorable="w14 w15 w16se w16cid w16 w16cex w16sdtdh">
   <w:docDefaults>
     <w:rPrDefault>
       <w:rPr>
@@ -3406,7 +3391,7 @@
       </w:pPr>
     </w:pPrDefault>
   </w:docDefaults>
-  <w:latentStyles w:defLockedState="0" w:defUIPriority="99" w:defSemiHidden="0" w:defUnhideWhenUsed="0" w:defQFormat="0" w:count="382">
+  <w:latentStyles w:defLockedState="0" w:defUIPriority="99" w:defSemiHidden="0" w:defUnhideWhenUsed="0" w:defQFormat="0" w:count="376">
     <w:lsdException w:name="Normal" w:uiPriority="0" w:qFormat="1"/>
     <w:lsdException w:name="heading 1" w:uiPriority="9" w:qFormat="1"/>
     <w:lsdException w:name="heading 2" w:semiHidden="1" w:uiPriority="9" w:unhideWhenUsed="1" w:qFormat="1"/>
@@ -3563,15 +3548,6 @@
     <w:lsdException w:name="Balloon Text" w:semiHidden="1" w:unhideWhenUsed="1"/>
     <w:lsdException w:name="Table Grid" w:uiPriority="59"/>
     <w:lsdException w:name="Table Theme" w:semiHidden="1" w:unhideWhenUsed="1"/>
-    <w:lsdException w:name="Note Level 1" w:semiHidden="1" w:unhideWhenUsed="1"/>
-    <w:lsdException w:name="Note Level 2" w:semiHidden="1" w:unhideWhenUsed="1"/>
-    <w:lsdException w:name="Note Level 3" w:semiHidden="1" w:unhideWhenUsed="1"/>
-    <w:lsdException w:name="Note Level 4" w:semiHidden="1" w:unhideWhenUsed="1"/>
-    <w:lsdException w:name="Note Level 5" w:semiHidden="1" w:unhideWhenUsed="1"/>
-    <w:lsdException w:name="Note Level 6" w:semiHidden="1" w:unhideWhenUsed="1"/>
-    <w:lsdException w:name="Note Level 7" w:semiHidden="1" w:unhideWhenUsed="1"/>
-    <w:lsdException w:name="Note Level 8" w:semiHidden="1" w:unhideWhenUsed="1"/>
-    <w:lsdException w:name="Note Level 9" w:semiHidden="1" w:unhideWhenUsed="1"/>
     <w:lsdException w:name="Placeholder Text" w:semiHidden="1"/>
     <w:lsdException w:name="No Spacing" w:uiPriority="1" w:qFormat="1"/>
     <w:lsdException w:name="Light Shading" w:uiPriority="60"/>
